--- a/Chapter 2 Answers.docx
+++ b/Chapter 2 Answers.docx
@@ -10,7 +10,7 @@
     <w:p>
       <w:r>
         <w:pict w14:anchorId="585E9422">
-          <v:rect id="_x0000_i1103" style="width:0;height:1.5pt" o:hralign="center" o:hrstd="t" o:hr="t" fillcolor="#a0a0a0" stroked="f"/>
+          <v:rect id="_x0000_i1025" style="width:0;height:1.5pt" o:hralign="center" o:hrstd="t" o:hr="t" fillcolor="#a0a0a0" stroked="f"/>
         </w:pict>
       </w:r>
     </w:p>
@@ -77,7 +77,7 @@
     <w:p>
       <w:r>
         <w:pict w14:anchorId="3F65B405">
-          <v:rect id="_x0000_i1104" style="width:0;height:1.5pt" o:hralign="center" o:hrstd="t" o:hr="t" fillcolor="#a0a0a0" stroked="f"/>
+          <v:rect id="_x0000_i1026" style="width:0;height:1.5pt" o:hralign="center" o:hrstd="t" o:hr="t" fillcolor="#a0a0a0" stroked="f"/>
         </w:pict>
       </w:r>
     </w:p>
@@ -118,7 +118,7 @@
     <w:p>
       <w:r>
         <w:pict w14:anchorId="3BB7EB39">
-          <v:rect id="_x0000_i1105" style="width:0;height:1.5pt" o:hralign="center" o:hrstd="t" o:hr="t" fillcolor="#a0a0a0" stroked="f"/>
+          <v:rect id="_x0000_i1027" style="width:0;height:1.5pt" o:hralign="center" o:hrstd="t" o:hr="t" fillcolor="#a0a0a0" stroked="f"/>
         </w:pict>
       </w:r>
     </w:p>
@@ -258,772 +258,6 @@
     <w:p>
       <w:r>
         <w:t>}</w:t>
-      </w:r>
-    </w:p>
-    <w:p>
-      <w:r>
-        <w:pict w14:anchorId="19C7C785">
-          <v:rect id="_x0000_i1106" style="width:0;height:1.5pt" o:hralign="center" o:hrstd="t" o:hr="t" fillcolor="#a0a0a0" stroked="f"/>
-        </w:pict>
-      </w:r>
-    </w:p>
-    <w:p>
-      <w:r>
-        <w:t>2.4 Identify and Correct Errors</w:t>
-      </w:r>
-    </w:p>
-    <w:p>
-      <w:r>
-        <w:t>a)</w:t>
-      </w:r>
-    </w:p>
-    <w:p>
-      <w:r>
-        <w:t>if (c &lt; 7) {</w:t>
-      </w:r>
-    </w:p>
-    <w:p>
-      <w:r>
-        <w:t xml:space="preserve">    </w:t>
-      </w:r>
-      <w:proofErr w:type="spellStart"/>
-      <w:r>
-        <w:t>System.out.println</w:t>
-      </w:r>
-      <w:proofErr w:type="spellEnd"/>
-      <w:r>
-        <w:t>("c is less than 7");</w:t>
-      </w:r>
-    </w:p>
-    <w:p>
-      <w:r>
-        <w:t>}</w:t>
-      </w:r>
-    </w:p>
-    <w:p>
-      <w:r>
-        <w:t>b)</w:t>
-      </w:r>
-    </w:p>
-    <w:p>
-      <w:r>
-        <w:t>if (c &gt;= 7) {</w:t>
-      </w:r>
-    </w:p>
-    <w:p>
-      <w:r>
-        <w:t xml:space="preserve">    </w:t>
-      </w:r>
-      <w:proofErr w:type="spellStart"/>
-      <w:r>
-        <w:t>System.out.println</w:t>
-      </w:r>
-      <w:proofErr w:type="spellEnd"/>
-      <w:r>
-        <w:t>("c is equal to or greater than 7");</w:t>
-      </w:r>
-    </w:p>
-    <w:p>
-      <w:r>
-        <w:t>}</w:t>
-      </w:r>
-    </w:p>
-    <w:p>
-      <w:r>
-        <w:pict w14:anchorId="203DFCAE">
-          <v:rect id="_x0000_i1107" style="width:0;height:1.5pt" o:hralign="center" o:hrstd="t" o:hr="t" fillcolor="#a0a0a0" stroked="f"/>
-        </w:pict>
-      </w:r>
-    </w:p>
-    <w:p>
-      <w:r>
-        <w:t>2.5 Write Statements</w:t>
-      </w:r>
-    </w:p>
-    <w:p>
-      <w:r>
-        <w:t>// a) State the program's purpose</w:t>
-      </w:r>
-    </w:p>
-    <w:p>
-      <w:r>
-        <w:t>// This program calculates the product of three integers</w:t>
-      </w:r>
-    </w:p>
-    <w:p/>
-    <w:p>
-      <w:r>
-        <w:t>// b) Create Scanner object</w:t>
-      </w:r>
-    </w:p>
-    <w:p>
-      <w:r>
-        <w:t xml:space="preserve">Scanner input = new </w:t>
-      </w:r>
-      <w:proofErr w:type="gramStart"/>
-      <w:r>
-        <w:t>Scanner(</w:t>
-      </w:r>
-      <w:proofErr w:type="gramEnd"/>
-      <w:r>
-        <w:t>System.in);</w:t>
-      </w:r>
-    </w:p>
-    <w:p/>
-    <w:p>
-      <w:r>
-        <w:t>// c) Declare variables</w:t>
-      </w:r>
-    </w:p>
-    <w:p>
-      <w:r>
-        <w:t>int x, y, z, result;</w:t>
-      </w:r>
-    </w:p>
-    <w:p/>
-    <w:p>
-      <w:r>
-        <w:t>// d) Prompt user for integers</w:t>
-      </w:r>
-    </w:p>
-    <w:p>
-      <w:proofErr w:type="spellStart"/>
-      <w:r>
-        <w:t>System.out.print</w:t>
-      </w:r>
-      <w:proofErr w:type="spellEnd"/>
-      <w:r>
-        <w:t>("Enter first integer: ");</w:t>
-      </w:r>
-    </w:p>
-    <w:p>
-      <w:r>
-        <w:t xml:space="preserve">x = </w:t>
-      </w:r>
-      <w:proofErr w:type="spellStart"/>
-      <w:proofErr w:type="gramStart"/>
-      <w:r>
-        <w:t>input.nextInt</w:t>
-      </w:r>
-      <w:proofErr w:type="spellEnd"/>
-      <w:proofErr w:type="gramEnd"/>
-      <w:r>
-        <w:t>();</w:t>
-      </w:r>
-    </w:p>
-    <w:p/>
-    <w:p>
-      <w:proofErr w:type="spellStart"/>
-      <w:r>
-        <w:t>System.out.print</w:t>
-      </w:r>
-      <w:proofErr w:type="spellEnd"/>
-      <w:r>
-        <w:t>("Enter second integer: ");</w:t>
-      </w:r>
-    </w:p>
-    <w:p>
-      <w:r>
-        <w:t xml:space="preserve">y = </w:t>
-      </w:r>
-      <w:proofErr w:type="spellStart"/>
-      <w:proofErr w:type="gramStart"/>
-      <w:r>
-        <w:t>input.nextInt</w:t>
-      </w:r>
-      <w:proofErr w:type="spellEnd"/>
-      <w:proofErr w:type="gramEnd"/>
-      <w:r>
-        <w:t>();</w:t>
-      </w:r>
-    </w:p>
-    <w:p/>
-    <w:p>
-      <w:proofErr w:type="spellStart"/>
-      <w:r>
-        <w:t>System.out.print</w:t>
-      </w:r>
-      <w:proofErr w:type="spellEnd"/>
-      <w:r>
-        <w:t>("Enter third integer: ");</w:t>
-      </w:r>
-    </w:p>
-    <w:p>
-      <w:r>
-        <w:t xml:space="preserve">z = </w:t>
-      </w:r>
-      <w:proofErr w:type="spellStart"/>
-      <w:proofErr w:type="gramStart"/>
-      <w:r>
-        <w:t>input.nextInt</w:t>
-      </w:r>
-      <w:proofErr w:type="spellEnd"/>
-      <w:proofErr w:type="gramEnd"/>
-      <w:r>
-        <w:t>();</w:t>
-      </w:r>
-    </w:p>
-    <w:p/>
-    <w:p>
-      <w:r>
-        <w:t>// e) Compute product</w:t>
-      </w:r>
-    </w:p>
-    <w:p>
-      <w:r>
-        <w:t>result = x * y * z;</w:t>
-      </w:r>
-    </w:p>
-    <w:p/>
-    <w:p>
-      <w:r>
-        <w:t>// f) Display result</w:t>
-      </w:r>
-    </w:p>
-    <w:p>
-      <w:proofErr w:type="spellStart"/>
-      <w:r>
-        <w:t>System.out.printf</w:t>
-      </w:r>
-      <w:proofErr w:type="spellEnd"/>
-      <w:r>
-        <w:t>("Product is %</w:t>
-      </w:r>
-      <w:proofErr w:type="spellStart"/>
-      <w:r>
-        <w:t>d%n</w:t>
-      </w:r>
-      <w:proofErr w:type="spellEnd"/>
-      <w:r>
-        <w:t>", result);</w:t>
-      </w:r>
-    </w:p>
-    <w:p>
-      <w:r>
-        <w:pict w14:anchorId="05135E01">
-          <v:rect id="_x0000_i1108" style="width:0;height:1.5pt" o:hralign="center" o:hrstd="t" o:hr="t" fillcolor="#a0a0a0" stroked="f"/>
-        </w:pict>
-      </w:r>
-    </w:p>
-    <w:p>
-      <w:r>
-        <w:t>2.6 Complete Program</w:t>
-      </w:r>
-    </w:p>
-    <w:p>
-      <w:r>
-        <w:t xml:space="preserve">import </w:t>
-      </w:r>
-      <w:proofErr w:type="spellStart"/>
-      <w:proofErr w:type="gramStart"/>
-      <w:r>
-        <w:t>java.util</w:t>
-      </w:r>
-      <w:proofErr w:type="gramEnd"/>
-      <w:r>
-        <w:t>.Scanner</w:t>
-      </w:r>
-      <w:proofErr w:type="spellEnd"/>
-      <w:r>
-        <w:t>;</w:t>
-      </w:r>
-    </w:p>
-    <w:p/>
-    <w:p>
-      <w:r>
-        <w:t xml:space="preserve">public class </w:t>
-      </w:r>
-      <w:proofErr w:type="spellStart"/>
-      <w:r>
-        <w:t>ProductCalculator</w:t>
-      </w:r>
-      <w:proofErr w:type="spellEnd"/>
-      <w:r>
-        <w:t xml:space="preserve"> {</w:t>
-      </w:r>
-    </w:p>
-    <w:p>
-      <w:r>
-        <w:t xml:space="preserve">    public static void </w:t>
-      </w:r>
-      <w:proofErr w:type="gramStart"/>
-      <w:r>
-        <w:t>main(</w:t>
-      </w:r>
-      <w:proofErr w:type="gramEnd"/>
-      <w:r>
-        <w:t xml:space="preserve">String[] </w:t>
-      </w:r>
-      <w:proofErr w:type="spellStart"/>
-      <w:r>
-        <w:t>args</w:t>
-      </w:r>
-      <w:proofErr w:type="spellEnd"/>
-      <w:r>
-        <w:t>) {</w:t>
-      </w:r>
-    </w:p>
-    <w:p>
-      <w:r>
-        <w:t xml:space="preserve">        Scanner input = new </w:t>
-      </w:r>
-      <w:proofErr w:type="gramStart"/>
-      <w:r>
-        <w:t>Scanner(</w:t>
-      </w:r>
-      <w:proofErr w:type="gramEnd"/>
-      <w:r>
-        <w:t>System.in);</w:t>
-      </w:r>
-    </w:p>
-    <w:p>
-      <w:r>
-        <w:lastRenderedPageBreak/>
-        <w:t xml:space="preserve">        </w:t>
-      </w:r>
-    </w:p>
-    <w:p>
-      <w:r>
-        <w:t xml:space="preserve">        </w:t>
-      </w:r>
-      <w:proofErr w:type="spellStart"/>
-      <w:r>
-        <w:t>System.out.print</w:t>
-      </w:r>
-      <w:proofErr w:type="spellEnd"/>
-      <w:r>
-        <w:t>("Enter first integer: ");</w:t>
-      </w:r>
-    </w:p>
-    <w:p>
-      <w:r>
-        <w:t xml:space="preserve">        int x = </w:t>
-      </w:r>
-      <w:proofErr w:type="spellStart"/>
-      <w:proofErr w:type="gramStart"/>
-      <w:r>
-        <w:t>input.nextInt</w:t>
-      </w:r>
-      <w:proofErr w:type="spellEnd"/>
-      <w:proofErr w:type="gramEnd"/>
-      <w:r>
-        <w:t>();</w:t>
-      </w:r>
-    </w:p>
-    <w:p>
-      <w:r>
-        <w:t xml:space="preserve">        </w:t>
-      </w:r>
-    </w:p>
-    <w:p>
-      <w:r>
-        <w:t xml:space="preserve">        </w:t>
-      </w:r>
-      <w:proofErr w:type="spellStart"/>
-      <w:r>
-        <w:t>System.out.print</w:t>
-      </w:r>
-      <w:proofErr w:type="spellEnd"/>
-      <w:r>
-        <w:t>("Enter second integer: ");</w:t>
-      </w:r>
-    </w:p>
-    <w:p>
-      <w:r>
-        <w:t xml:space="preserve">        int y = </w:t>
-      </w:r>
-      <w:proofErr w:type="spellStart"/>
-      <w:proofErr w:type="gramStart"/>
-      <w:r>
-        <w:t>input.nextInt</w:t>
-      </w:r>
-      <w:proofErr w:type="spellEnd"/>
-      <w:proofErr w:type="gramEnd"/>
-      <w:r>
-        <w:t>();</w:t>
-      </w:r>
-    </w:p>
-    <w:p>
-      <w:r>
-        <w:t xml:space="preserve">        </w:t>
-      </w:r>
-    </w:p>
-    <w:p>
-      <w:r>
-        <w:t xml:space="preserve">        </w:t>
-      </w:r>
-      <w:proofErr w:type="spellStart"/>
-      <w:r>
-        <w:t>System.out.print</w:t>
-      </w:r>
-      <w:proofErr w:type="spellEnd"/>
-      <w:r>
-        <w:t>("Enter third integer: ");</w:t>
-      </w:r>
-    </w:p>
-    <w:p>
-      <w:r>
-        <w:t xml:space="preserve">        int z = </w:t>
-      </w:r>
-      <w:proofErr w:type="spellStart"/>
-      <w:proofErr w:type="gramStart"/>
-      <w:r>
-        <w:t>input.nextInt</w:t>
-      </w:r>
-      <w:proofErr w:type="spellEnd"/>
-      <w:proofErr w:type="gramEnd"/>
-      <w:r>
-        <w:t>();</w:t>
-      </w:r>
-    </w:p>
-    <w:p>
-      <w:r>
-        <w:t xml:space="preserve">        </w:t>
-      </w:r>
-    </w:p>
-    <w:p>
-      <w:r>
-        <w:t xml:space="preserve">        int result = x * y * z;</w:t>
-      </w:r>
-    </w:p>
-    <w:p>
-      <w:r>
-        <w:t xml:space="preserve">        </w:t>
-      </w:r>
-      <w:proofErr w:type="spellStart"/>
-      <w:r>
-        <w:t>System.out.printf</w:t>
-      </w:r>
-      <w:proofErr w:type="spellEnd"/>
-      <w:r>
-        <w:t>("Product is %</w:t>
-      </w:r>
-      <w:proofErr w:type="spellStart"/>
-      <w:r>
-        <w:t>d%n</w:t>
-      </w:r>
-      <w:proofErr w:type="spellEnd"/>
-      <w:r>
-        <w:t>", result);</w:t>
-      </w:r>
-    </w:p>
-    <w:p>
-      <w:r>
-        <w:t xml:space="preserve">    }</w:t>
-      </w:r>
-    </w:p>
-    <w:p>
-      <w:r>
-        <w:t>}</w:t>
-      </w:r>
-    </w:p>
-    <w:p>
-      <w:r>
-        <w:pict w14:anchorId="530A0815">
-          <v:rect id="_x0000_i1109" style="width:0;height:1.5pt" o:hralign="center" o:hrstd="t" o:hr="t" fillcolor="#a0a0a0" stroked="f"/>
-        </w:pict>
-      </w:r>
-    </w:p>
-    <w:p>
-      <w:r>
-        <w:t>2.7 Fill in the blanks</w:t>
-      </w:r>
-    </w:p>
-    <w:p>
-      <w:r>
-        <w:t>a) Comments</w:t>
-      </w:r>
-      <w:r>
-        <w:br/>
-        <w:t>b) if statement</w:t>
-      </w:r>
-      <w:r>
-        <w:br/>
-        <w:t>c) Assignment statements</w:t>
-      </w:r>
-      <w:r>
-        <w:br/>
-        <w:t>d) Division / and Modulus %</w:t>
-      </w:r>
-      <w:r>
-        <w:br/>
-        <w:t>e) Innermost parentheses</w:t>
-      </w:r>
-      <w:r>
-        <w:br/>
-        <w:t>f) Variable</w:t>
-      </w:r>
-    </w:p>
-    <w:p>
-      <w:r>
-        <w:pict w14:anchorId="42E4DE8D">
-          <v:rect id="_x0000_i1110" style="width:0;height:1.5pt" o:hralign="center" o:hrstd="t" o:hr="t" fillcolor="#a0a0a0" stroked="f"/>
-        </w:pict>
-      </w:r>
-    </w:p>
-    <w:p>
-      <w:r>
-        <w:t>2.8 Write Statements</w:t>
-      </w:r>
-    </w:p>
-    <w:p>
-      <w:r>
-        <w:t>// a) Display message on same line</w:t>
-      </w:r>
-    </w:p>
-    <w:p>
-      <w:proofErr w:type="spellStart"/>
-      <w:r>
-        <w:t>System.out.print</w:t>
-      </w:r>
-      <w:proofErr w:type="spellEnd"/>
-      <w:r>
-        <w:t>("Enter an integer: ");</w:t>
-      </w:r>
-    </w:p>
-    <w:p/>
-    <w:p>
-      <w:r>
-        <w:lastRenderedPageBreak/>
-        <w:t>// b) Assign product of b and c to a</w:t>
-      </w:r>
-    </w:p>
-    <w:p>
-      <w:r>
-        <w:t>a = b * c;</w:t>
-      </w:r>
-    </w:p>
-    <w:p/>
-    <w:p>
-      <w:r>
-        <w:t>// c) Comment for payroll program</w:t>
-      </w:r>
-    </w:p>
-    <w:p>
-      <w:r>
-        <w:t>// This program performs a sample payroll calculation</w:t>
-      </w:r>
-    </w:p>
-    <w:p>
-      <w:r>
-        <w:pict w14:anchorId="613AA7A7">
-          <v:rect id="_x0000_i1111" style="width:0;height:1.5pt" o:hralign="center" o:hrstd="t" o:hr="t" fillcolor="#a0a0a0" stroked="f"/>
-        </w:pict>
-      </w:r>
-    </w:p>
-    <w:p>
-      <w:r>
-        <w:t>2.9 True/False</w:t>
-      </w:r>
-    </w:p>
-    <w:p>
-      <w:r>
-        <w:t>a) False – Operators follow precedence, not just left-to-right.</w:t>
-      </w:r>
-      <w:r>
-        <w:br/>
-        <w:t>b) True – These are valid variable names.</w:t>
-      </w:r>
-      <w:r>
-        <w:br/>
-        <w:t>c) False – Operator precedence matters, not left-to-right order.</w:t>
-      </w:r>
-      <w:r>
-        <w:br/>
-        <w:t>d) True – Variable names cannot start with a number.</w:t>
-      </w:r>
-    </w:p>
-    <w:p>
-      <w:r>
-        <w:pict w14:anchorId="223EA91B">
-          <v:rect id="_x0000_i1112" style="width:0;height:1.5pt" o:hralign="center" o:hrstd="t" o:hr="t" fillcolor="#a0a0a0" stroked="f"/>
-        </w:pict>
-      </w:r>
-    </w:p>
-    <w:p>
-      <w:r>
-        <w:t>2.10 What does it print?</w:t>
-      </w:r>
-    </w:p>
-    <w:p>
-      <w:r>
-        <w:t>Given x = 2, y = 3:</w:t>
-      </w:r>
-    </w:p>
-    <w:p>
-      <w:proofErr w:type="spellStart"/>
-      <w:r>
-        <w:t>System.out.printf</w:t>
-      </w:r>
-      <w:proofErr w:type="spellEnd"/>
-      <w:r>
-        <w:t>("x = %</w:t>
-      </w:r>
-      <w:proofErr w:type="spellStart"/>
-      <w:r>
-        <w:t>d%n</w:t>
-      </w:r>
-      <w:proofErr w:type="spellEnd"/>
-      <w:r>
-        <w:t>", x</w:t>
-      </w:r>
-      <w:proofErr w:type="gramStart"/>
-      <w:r>
-        <w:t>);  /</w:t>
-      </w:r>
-      <w:proofErr w:type="gramEnd"/>
-      <w:r>
-        <w:t>/ x = 2</w:t>
-      </w:r>
-    </w:p>
-    <w:p>
-      <w:proofErr w:type="spellStart"/>
-      <w:r>
-        <w:t>System.out.printf</w:t>
-      </w:r>
-      <w:proofErr w:type="spellEnd"/>
-      <w:r>
-        <w:t>("Value of %d + %d is %</w:t>
-      </w:r>
-      <w:proofErr w:type="spellStart"/>
-      <w:r>
-        <w:t>d%n</w:t>
-      </w:r>
-      <w:proofErr w:type="spellEnd"/>
-      <w:r>
-        <w:t>", x, x, (x + x)</w:t>
-      </w:r>
-      <w:proofErr w:type="gramStart"/>
-      <w:r>
-        <w:t>);  /</w:t>
-      </w:r>
-      <w:proofErr w:type="gramEnd"/>
-      <w:r>
-        <w:t>/ Value of 2 + 2 is 4</w:t>
-      </w:r>
-    </w:p>
-    <w:p>
-      <w:proofErr w:type="spellStart"/>
-      <w:r>
-        <w:t>System.out.printf</w:t>
-      </w:r>
-      <w:proofErr w:type="spellEnd"/>
-      <w:r>
-        <w:t>("x ="</w:t>
-      </w:r>
-      <w:proofErr w:type="gramStart"/>
-      <w:r>
-        <w:t>);  /</w:t>
-      </w:r>
-      <w:proofErr w:type="gramEnd"/>
-      <w:r>
-        <w:t>/ x =</w:t>
-      </w:r>
-    </w:p>
-    <w:p>
-      <w:proofErr w:type="spellStart"/>
-      <w:r>
-        <w:t>System.out.printf</w:t>
-      </w:r>
-      <w:proofErr w:type="spellEnd"/>
-      <w:r>
-        <w:t>("%d = %</w:t>
-      </w:r>
-      <w:proofErr w:type="spellStart"/>
-      <w:r>
-        <w:t>d%n</w:t>
-      </w:r>
-      <w:proofErr w:type="spellEnd"/>
-      <w:r>
-        <w:t>", (x + y), (y + x)</w:t>
-      </w:r>
-      <w:proofErr w:type="gramStart"/>
-      <w:r>
-        <w:t>);  /</w:t>
-      </w:r>
-      <w:proofErr w:type="gramEnd"/>
-      <w:r>
-        <w:t>/ 5 = 5</w:t>
-      </w:r>
-    </w:p>
-    <w:p>
-      <w:r>
-        <w:pict w14:anchorId="58EA38D0">
-          <v:rect id="_x0000_i1113" style="width:0;height:1.5pt" o:hralign="center" o:hrstd="t" o:hr="t" fillcolor="#a0a0a0" stroked="f"/>
-        </w:pict>
-      </w:r>
-    </w:p>
-    <w:p>
-      <w:r>
-        <w:t>2.11 Which modify variables?</w:t>
-      </w:r>
-    </w:p>
-    <w:p>
-      <w:r>
-        <w:t xml:space="preserve">p = </w:t>
-      </w:r>
-      <w:proofErr w:type="spellStart"/>
-      <w:r>
-        <w:t>i</w:t>
-      </w:r>
-      <w:proofErr w:type="spellEnd"/>
-      <w:r>
-        <w:t xml:space="preserve"> + j + k + </w:t>
-      </w:r>
-      <w:proofErr w:type="gramStart"/>
-      <w:r>
-        <w:t>7;  /</w:t>
-      </w:r>
-      <w:proofErr w:type="gramEnd"/>
-      <w:r>
-        <w:t>/ Modifies p</w:t>
-      </w:r>
-    </w:p>
-    <w:p>
-      <w:r>
-        <w:t xml:space="preserve">value = </w:t>
-      </w:r>
-      <w:proofErr w:type="spellStart"/>
-      <w:proofErr w:type="gramStart"/>
-      <w:r>
-        <w:t>input.nextInt</w:t>
-      </w:r>
-      <w:proofErr w:type="spellEnd"/>
-      <w:proofErr w:type="gramEnd"/>
-      <w:r>
-        <w:t>();  // Modifies value</w:t>
-      </w:r>
-    </w:p>
-    <w:p>
-      <w:r>
-        <w:pict w14:anchorId="2C9272C2">
-          <v:rect id="_x0000_i1114" style="width:0;height:1.5pt" o:hralign="center" o:hrstd="t" o:hr="t" fillcolor="#a0a0a0" stroked="f"/>
-        </w:pict>
-      </w:r>
-    </w:p>
-    <w:p>
-      <w:r>
-        <w:t>2.12 Correct Java expressions for y = ax³ + 7</w:t>
-      </w:r>
-    </w:p>
-    <w:p>
-      <w:r>
-        <w:t xml:space="preserve">y = a * x * x * x + </w:t>
-      </w:r>
-      <w:proofErr w:type="gramStart"/>
-      <w:r>
-        <w:t>7;  /</w:t>
-      </w:r>
-      <w:proofErr w:type="gramEnd"/>
-      <w:r>
-        <w:t>/ Correct</w:t>
-      </w:r>
-    </w:p>
-    <w:p>
-      <w:r>
-        <w:pict w14:anchorId="0949453C">
-          <v:rect id="_x0000_i1115" style="width:0;height:1.5pt" o:hralign="center" o:hrstd="t" o:hr="t" fillcolor="#a0a0a0" stroked="f"/>
-        </w:pict>
       </w:r>
     </w:p>
     <w:sectPr>
@@ -1639,6 +873,7 @@
   <w:style w:type="character" w:default="1" w:styleId="DefaultParagraphFont">
     <w:name w:val="Default Paragraph Font"/>
     <w:uiPriority w:val="1"/>
+    <w:semiHidden/>
     <w:unhideWhenUsed/>
   </w:style>
   <w:style w:type="table" w:default="1" w:styleId="TableNormal">
